--- a/Word/Beaglebone Black.docx
+++ b/Word/Beaglebone Black.docx
@@ -57,56 +57,32 @@
         <w:t xml:space="preserve"> indicadores</w:t>
       </w:r>
       <w:r>
-        <w:t xml:space="preserve"> (Itens 7 e 8 da figura </w:t>
-      </w:r>
-      <w:r>
-        <w:t>8</w:t>
-      </w:r>
-      <w:r>
-        <w:t>)</w:t>
-      </w:r>
-      <w:r>
-        <w:t>,</w:t>
-      </w:r>
-      <w:r>
+        <w:t xml:space="preserve"> (Itens 7 e 8 da figura 8), e isso não é o suficiente para programar ou adicionar alguma nova função a placa de desenvolvimento, a menos que o usuário use o BeagleBone ligado a um monitor, mouse e teclado. Para interagir com o </w:t>
+      </w:r>
+      <w:proofErr w:type="spellStart"/>
+      <w:r>
+        <w:rPr>
+          <w:i/>
+        </w:rPr>
+        <w:t>board</w:t>
+      </w:r>
+      <w:proofErr w:type="spellEnd"/>
+      <w:r>
+        <w:rPr>
+          <w:i/>
+        </w:rPr>
         <w:t xml:space="preserve"> </w:t>
       </w:r>
-      <w:r>
-        <w:t>e</w:t>
-      </w:r>
-      <w:r>
-        <w:t xml:space="preserve"> isso não é o suficiente para programar ou adicionar alguma nova função a placa de desenvolvimento, a menos que o usuário use o BeagleBone ligado a um monitor, mouse e teclado. Para interagir com o </w:t>
-      </w:r>
       <w:proofErr w:type="spellStart"/>
       <w:r>
         <w:rPr>
           <w:i/>
         </w:rPr>
-        <w:t>board</w:t>
+        <w:t>computer</w:t>
       </w:r>
       <w:proofErr w:type="spellEnd"/>
       <w:r>
-        <w:rPr>
-          <w:i/>
-        </w:rPr>
-        <w:t xml:space="preserve"> </w:t>
-      </w:r>
-      <w:proofErr w:type="spellStart"/>
-      <w:r>
-        <w:rPr>
-          <w:i/>
-        </w:rPr>
-        <w:t>computer</w:t>
-      </w:r>
-      <w:proofErr w:type="spellEnd"/>
-      <w:r>
-        <w:t xml:space="preserve"> sem a necessidade desses aparelhos é necessário se comunicar com o BBB através de um computador hospedeiro. Existem diversas formas de fazer esta comunicação, mas esta seção irá focar </w:t>
-      </w:r>
-      <w:r>
-        <w:t>no protocolo</w:t>
-      </w:r>
-      <w:r>
-        <w:t xml:space="preserve"> SSH e no </w:t>
+        <w:t xml:space="preserve"> sem a necessidade desses aparelhos é necessário se comunicar com o BBB através de um computador hospedeiro. Existem diversas formas de fazer esta comunicação, mas esta seção irá focar no protocolo SSH e no </w:t>
       </w:r>
       <w:r>
         <w:rPr>
@@ -126,10 +102,7 @@
         <w:t>mouse</w:t>
       </w:r>
       <w:r>
-        <w:t>, nem sistema operacional com interface gráfica, janelas e menus. Portanto, a interação homem máquina era feita por comandos que executavam aplicativos e faziam operações básicas,</w:t>
-      </w:r>
-      <w:r>
-        <w:t xml:space="preserve"> como entrar em diretórios, copiar arquivos, escrever documentos e até mesmo programar. Este tipo de interação homem-máquina ficou conhecido como linha de comando e era bastante popular </w:t>
+        <w:t xml:space="preserve">, nem sistema operacional com interface gráfica, janelas e menus. Portanto, a interação homem máquina era feita por comandos que executavam aplicativos e faziam operações básicas, como entrar em diretórios, copiar arquivos, escrever documentos e até mesmo programar. Este tipo de interação homem-máquina ficou conhecido como linha de comando e era bastante popular </w:t>
       </w:r>
       <w:r>
         <w:t>em sistemas operacionais antigos, como o</w:t>
@@ -150,43 +123,7 @@
         <w:t>mouse</w:t>
       </w:r>
       <w:r>
-        <w:t xml:space="preserve">. Foi a partir </w:t>
-      </w:r>
-      <w:r>
-        <w:t>daí</w:t>
-      </w:r>
-      <w:r>
-        <w:t xml:space="preserve"> que a informática começou se popularizar</w:t>
-      </w:r>
-      <w:r>
-        <w:t>.</w:t>
-      </w:r>
-      <w:r>
-        <w:t xml:space="preserve"> </w:t>
-      </w:r>
-      <w:r>
-        <w:t>A</w:t>
-      </w:r>
-      <w:r>
-        <w:t xml:space="preserve"> interface de janelas</w:t>
-      </w:r>
-      <w:r>
-        <w:t xml:space="preserve"> era mais </w:t>
-      </w:r>
-      <w:r>
-        <w:t>intuitiva</w:t>
-      </w:r>
-      <w:r>
-        <w:t xml:space="preserve"> e, por isso,</w:t>
-      </w:r>
-      <w:r>
-        <w:t xml:space="preserve"> atrai</w:t>
-      </w:r>
-      <w:r>
-        <w:t>u</w:t>
-      </w:r>
-      <w:r>
-        <w:t xml:space="preserve"> a atenção das massas.</w:t>
+        <w:t>. Foi a partir daí que a informática começou se popularizar. A interface de janelas era mais intuitiva e, por isso, atraiu a atenção das massas.</w:t>
       </w:r>
     </w:p>
     <w:p>
@@ -486,13 +423,7 @@
         <w:t xml:space="preserve">uso exclusivo de texto </w:t>
       </w:r>
       <w:r>
-        <w:t>facilita o compartilhamento de artigos e tutoriais relacionados a interações com o sistema,</w:t>
-      </w:r>
-      <w:r>
-        <w:t xml:space="preserve"> principalmente se eles forem mais complexos,</w:t>
-      </w:r>
-      <w:r>
-        <w:t xml:space="preserve"> como </w:t>
+        <w:t xml:space="preserve">facilita o compartilhamento de artigos e tutoriais relacionados a interações com o sistema, principalmente se eles forem mais complexos, como </w:t>
       </w:r>
       <w:r>
         <w:t>alterar parâmetros de configurações</w:t>
@@ -612,14 +543,9 @@
         <w:t>comandos com</w:t>
       </w:r>
       <w:r>
-        <w:t xml:space="preserve"> criptografia, ou de forma segura, de uma máquina para outra. Este protocolo de comunicação foi criado, inicialmente, para facilitar o acesso remoto de máquinas dentro dos servidores \</w:t>
-      </w:r>
-      <w:proofErr w:type="gramStart"/>
-      <w:r>
-        <w:t>cite{</w:t>
+        <w:t xml:space="preserve"> criptografia, ou de forma segura, de uma máquina para outra. Este protocolo de comunicação foi criado, inicialmente, para facilitar o acesso remoto de máquinas dentro dos servidores \cite{</w:t>
       </w:r>
       <w:proofErr w:type="spellStart"/>
-      <w:proofErr w:type="gramEnd"/>
       <w:r>
         <w:t>derekbbb</w:t>
       </w:r>
@@ -713,17 +639,12 @@
         <w:t xml:space="preserve"> com o tempo projeto se expandiu e tornou-se a \</w:t>
       </w:r>
       <w:proofErr w:type="spellStart"/>
-      <w:proofErr w:type="gramStart"/>
       <w:r>
         <w:t>emph</w:t>
       </w:r>
       <w:proofErr w:type="spellEnd"/>
       <w:r>
-        <w:t>{</w:t>
-      </w:r>
-      <w:proofErr w:type="gramEnd"/>
-      <w:r>
-        <w:t xml:space="preserve">internet} como conhecemos hoje. </w:t>
+        <w:t xml:space="preserve">{internet} como conhecemos hoje. </w:t>
       </w:r>
     </w:p>
     <w:p>
@@ -822,13 +743,7 @@
     </w:p>
     <w:p>
       <w:r>
-        <w:t xml:space="preserve">A camada com maior grau de abstração </w:t>
-      </w:r>
-      <w:r>
-        <w:t>do</w:t>
-      </w:r>
-      <w:r>
-        <w:t xml:space="preserve"> TCP/IP é a aplicação.</w:t>
+        <w:t>A camada com maior grau de abstração do TCP/IP é a aplicação.</w:t>
       </w:r>
       <w:r>
         <w:t xml:space="preserve"> Nela contém os protocolos de nível de abstração mais elevados, responsáveis por oferecer os serviços</w:t>
@@ -981,13 +896,7 @@
         <w:rPr>
           <w:rFonts w:eastAsiaTheme="minorEastAsia"/>
         </w:rPr>
-        <w:t xml:space="preserve">à rede local </w:t>
-      </w:r>
-      <w:r>
-        <w:rPr>
-          <w:rFonts w:eastAsiaTheme="minorEastAsia"/>
-        </w:rPr>
-        <w:t>pela porta Ethernet (</w:t>
+        <w:t>à rede local pela porta Ethernet (</w:t>
       </w:r>
       <w:r>
         <w:rPr>
@@ -1000,13 +909,7 @@
         <w:rPr>
           <w:rFonts w:eastAsiaTheme="minorEastAsia"/>
         </w:rPr>
-        <w:t>)</w:t>
-      </w:r>
-      <w:r>
-        <w:rPr>
-          <w:rFonts w:eastAsiaTheme="minorEastAsia"/>
-        </w:rPr>
-        <w:t>, através de um</w:t>
+        <w:t>), através de um</w:t>
       </w:r>
       <w:r>
         <w:rPr>
@@ -1546,23 +1449,15 @@
         <w:t xml:space="preserve"> do site de perguntas e respostas, superuser.com </w:t>
       </w:r>
       <w:r>
-        <w:t>\</w:t>
-      </w:r>
-      <w:proofErr w:type="gramStart"/>
-      <w:r>
-        <w:t>cite{</w:t>
+        <w:t>\cite{</w:t>
       </w:r>
       <w:proofErr w:type="spellStart"/>
-      <w:proofErr w:type="gramEnd"/>
       <w:r>
         <w:t>usbethernetspeed</w:t>
       </w:r>
       <w:proofErr w:type="spellEnd"/>
       <w:r>
-        <w:t>}</w:t>
-      </w:r>
-      <w:r>
-        <w:t xml:space="preserve">, foi possível atingir a média de </w:t>
+        <w:t xml:space="preserve">}, foi possível atingir a média de </w:t>
       </w:r>
       <m:oMath>
         <m:r>
@@ -2308,10 +2203,7 @@
         <w:t>a Wiki do E-Linux</w:t>
       </w:r>
       <w:r>
-        <w:t xml:space="preserve">, disponível em </w:t>
-      </w:r>
-      <w:r>
-        <w:t>(</w:t>
+        <w:t>, disponível em (</w:t>
       </w:r>
       <w:r>
         <w:rPr>
@@ -2320,10 +2212,7 @@
         <w:t>CITE USBTTL ELINUX</w:t>
       </w:r>
       <w:r>
-        <w:t>)</w:t>
-      </w:r>
-      <w:r>
-        <w:t>,</w:t>
+        <w:t>),</w:t>
       </w:r>
       <w:r>
         <w:t xml:space="preserve"> </w:t>
@@ -2413,28 +2302,132 @@
         </w:rPr>
         <w:t>Z</w:t>
       </w:r>
+      <w:r>
+        <w:rPr>
+          <w:color w:val="FF0000"/>
+        </w:rPr>
+        <w:t xml:space="preserve"> </w:t>
+      </w:r>
+      <w:r>
+        <w:t>e</w:t>
+      </w:r>
+      <w:r>
+        <w:t xml:space="preserve"> clique em Open</w:t>
+      </w:r>
+      <w:r>
+        <w:t>.</w:t>
+      </w:r>
+      <w:r>
+        <w:t xml:space="preserve"> A partir daí uma janela de terminal se abrirá e será possível controlar o BeagleBone remotamente semelhante ao protocolo SSH.</w:t>
+      </w:r>
+    </w:p>
+    <w:p>
+      <w:pPr>
+        <w:pStyle w:val="Legenda"/>
+      </w:pPr>
+      <w:r>
+        <w:rPr>
+          <w:noProof/>
+          <w:lang w:eastAsia="pt-BR"/>
+        </w:rPr>
+        <w:drawing>
+          <wp:inline distT="0" distB="0" distL="0" distR="0" wp14:anchorId="005517EA" wp14:editId="43536774">
+            <wp:extent cx="3571875" cy="1760054"/>
+            <wp:effectExtent l="0" t="0" r="0" b="0"/>
+            <wp:docPr id="1" name="Imagem 1"/>
+            <wp:cNvGraphicFramePr>
+              <a:graphicFrameLocks xmlns:a="http://schemas.openxmlformats.org/drawingml/2006/main" noChangeAspect="1"/>
+            </wp:cNvGraphicFramePr>
+            <a:graphic xmlns:a="http://schemas.openxmlformats.org/drawingml/2006/main">
+              <a:graphicData uri="http://schemas.openxmlformats.org/drawingml/2006/picture">
+                <pic:pic xmlns:pic="http://schemas.openxmlformats.org/drawingml/2006/picture">
+                  <pic:nvPicPr>
+                    <pic:cNvPr id="1" name=""/>
+                    <pic:cNvPicPr/>
+                  </pic:nvPicPr>
+                  <pic:blipFill rotWithShape="1">
+                    <a:blip r:embed="rId8"/>
+                    <a:srcRect t="7895" r="3780" b="6699"/>
+                    <a:stretch/>
+                  </pic:blipFill>
+                  <pic:spPr bwMode="auto">
+                    <a:xfrm>
+                      <a:off x="0" y="0"/>
+                      <a:ext cx="3583046" cy="1765558"/>
+                    </a:xfrm>
+                    <a:prstGeom prst="rect">
+                      <a:avLst/>
+                    </a:prstGeom>
+                    <a:ln>
+                      <a:noFill/>
+                    </a:ln>
+                    <a:extLst>
+                      <a:ext uri="{53640926-AAD7-44D8-BBD7-CCE9431645EC}">
+                        <a14:shadowObscured xmlns:a14="http://schemas.microsoft.com/office/drawing/2010/main"/>
+                      </a:ext>
+                    </a:extLst>
+                  </pic:spPr>
+                </pic:pic>
+              </a:graphicData>
+            </a:graphic>
+          </wp:inline>
+        </w:drawing>
+      </w:r>
+    </w:p>
+    <w:p>
+      <w:pPr>
+        <w:pStyle w:val="Legenda"/>
+      </w:pPr>
       <w:bookmarkStart w:id="0" w:name="_GoBack"/>
+      <w:r>
+        <w:rPr>
+          <w:noProof/>
+          <w:lang w:eastAsia="pt-BR"/>
+        </w:rPr>
+        <w:drawing>
+          <wp:inline distT="0" distB="0" distL="0" distR="0">
+            <wp:extent cx="5579745" cy="2980690"/>
+            <wp:effectExtent l="0" t="0" r="1905" b="0"/>
+            <wp:docPr id="2" name="Imagem 2"/>
+            <wp:cNvGraphicFramePr>
+              <a:graphicFrameLocks xmlns:a="http://schemas.openxmlformats.org/drawingml/2006/main" noChangeAspect="1"/>
+            </wp:cNvGraphicFramePr>
+            <a:graphic xmlns:a="http://schemas.openxmlformats.org/drawingml/2006/main">
+              <a:graphicData uri="http://schemas.openxmlformats.org/drawingml/2006/picture">
+                <pic:pic xmlns:pic="http://schemas.openxmlformats.org/drawingml/2006/picture">
+                  <pic:nvPicPr>
+                    <pic:cNvPr id="2" name="putty_serial_.png"/>
+                    <pic:cNvPicPr/>
+                  </pic:nvPicPr>
+                  <pic:blipFill>
+                    <a:blip r:embed="rId9">
+                      <a:extLst>
+                        <a:ext uri="{28A0092B-C50C-407E-A947-70E740481C1C}">
+                          <a14:useLocalDpi xmlns:a14="http://schemas.microsoft.com/office/drawing/2010/main" val="0"/>
+                        </a:ext>
+                      </a:extLst>
+                    </a:blip>
+                    <a:stretch>
+                      <a:fillRect/>
+                    </a:stretch>
+                  </pic:blipFill>
+                  <pic:spPr>
+                    <a:xfrm>
+                      <a:off x="0" y="0"/>
+                      <a:ext cx="5579745" cy="2980690"/>
+                    </a:xfrm>
+                    <a:prstGeom prst="rect">
+                      <a:avLst/>
+                    </a:prstGeom>
+                  </pic:spPr>
+                </pic:pic>
+              </a:graphicData>
+            </a:graphic>
+          </wp:inline>
+        </w:drawing>
+      </w:r>
       <w:bookmarkEnd w:id="0"/>
-      <w:r>
-        <w:rPr>
-          <w:color w:val="FF0000"/>
-        </w:rPr>
-        <w:t xml:space="preserve"> </w:t>
-      </w:r>
-      <w:r>
-        <w:t>e</w:t>
-      </w:r>
-      <w:r>
-        <w:t xml:space="preserve"> clique em Open</w:t>
-      </w:r>
-      <w:r>
-        <w:t>.</w:t>
-      </w:r>
-      <w:r>
-        <w:t xml:space="preserve"> A partir daí uma janela de terminal se abrirá e será possível controlar o BeagleBone remotamente semelhante ao protocolo SSH.</w:t>
-      </w:r>
     </w:p>
-    <w:p/>
     <w:sectPr>
       <w:pgSz w:w="11906" w:h="16838" w:code="9"/>
       <w:pgMar w:top="1418" w:right="1418" w:bottom="1418" w:left="1701" w:header="709" w:footer="709" w:gutter="0"/>
@@ -2651,6 +2644,7 @@
     <w:lsdException w:name="HTML Sample" w:semiHidden="1" w:unhideWhenUsed="1"/>
     <w:lsdException w:name="HTML Typewriter" w:semiHidden="1" w:unhideWhenUsed="1"/>
     <w:lsdException w:name="HTML Variable" w:semiHidden="1" w:unhideWhenUsed="1"/>
+    <w:lsdException w:name="Normal Table" w:semiHidden="1" w:unhideWhenUsed="1"/>
     <w:lsdException w:name="annotation subject" w:semiHidden="1" w:unhideWhenUsed="1"/>
     <w:lsdException w:name="No List" w:semiHidden="1" w:unhideWhenUsed="1"/>
     <w:lsdException w:name="Outline List 1" w:semiHidden="1" w:unhideWhenUsed="1"/>
@@ -2697,8 +2691,10 @@
     <w:lsdException w:name="Table Subtle 2" w:semiHidden="1" w:unhideWhenUsed="1"/>
     <w:lsdException w:name="Table Web 1" w:semiHidden="1" w:unhideWhenUsed="1"/>
     <w:lsdException w:name="Table Web 2" w:semiHidden="1" w:unhideWhenUsed="1"/>
+    <w:lsdException w:name="Table Web 3" w:semiHidden="1" w:unhideWhenUsed="1"/>
     <w:lsdException w:name="Balloon Text" w:semiHidden="1" w:unhideWhenUsed="1"/>
     <w:lsdException w:name="Table Grid" w:uiPriority="39"/>
+    <w:lsdException w:name="Table Theme" w:semiHidden="1" w:unhideWhenUsed="1"/>
     <w:lsdException w:name="Placeholder Text" w:semiHidden="1"/>
     <w:lsdException w:name="No Spacing" w:uiPriority="1" w:qFormat="1"/>
     <w:lsdException w:name="Light Shading" w:uiPriority="60"/>
@@ -2934,6 +2930,7 @@
   <w:style w:type="character" w:default="1" w:styleId="Fontepargpadro">
     <w:name w:val="Default Paragraph Font"/>
     <w:uiPriority w:val="1"/>
+    <w:semiHidden/>
     <w:unhideWhenUsed/>
   </w:style>
   <w:style w:type="table" w:default="1" w:styleId="Tabelanormal">
@@ -3455,7 +3452,7 @@
 </file>
 
 <file path=customXml/itemProps1.xml><?xml version="1.0" encoding="utf-8"?>
-<ds:datastoreItem xmlns:ds="http://schemas.openxmlformats.org/officeDocument/2006/customXml" ds:itemID="{0BCDF582-46DC-49CA-BA3B-BD9238272EC5}">
+<ds:datastoreItem xmlns:ds="http://schemas.openxmlformats.org/officeDocument/2006/customXml" ds:itemID="{3FDE5BB5-6D6C-4AE8-A473-A9AEECAC39C7}">
   <ds:schemaRefs>
     <ds:schemaRef ds:uri="http://schemas.openxmlformats.org/officeDocument/2006/bibliography"/>
   </ds:schemaRefs>
